--- a/Tai-lieu-theo-chu-de/Tiet-nieu/Phan-do-u-nuoc-than.docx
+++ b/Tai-lieu-theo-chu-de/Tiet-nieu/Phan-do-u-nuoc-than.docx
@@ -256,7 +256,7 @@
                 <v:shape id="_x0000_i1025" type="#_x0000_t75" style="width:108.75pt;height:204.75pt" o:ole="">
                   <v:imagedata r:id="rId7" o:title=""/>
                 </v:shape>
-                <o:OLEObject Type="Embed" ProgID="PBrush" ShapeID="_x0000_i1025" DrawAspect="Content" ObjectID="_1662643970" r:id="rId8"/>
+                <o:OLEObject Type="Embed" ProgID="PBrush" ShapeID="_x0000_i1025" DrawAspect="Content" ObjectID="_1662660903" r:id="rId8"/>
               </w:object>
             </w:r>
           </w:p>
@@ -273,10 +273,10 @@
             </w:pPr>
             <w:r>
               <w:object w:dxaOrig="2130" w:dyaOrig="4125" w14:anchorId="2F2BC13B">
-                <v:shape id="_x0000_i1027" type="#_x0000_t75" style="width:106.5pt;height:206.25pt" o:ole="">
+                <v:shape id="_x0000_i1026" type="#_x0000_t75" style="width:106.5pt;height:206.25pt" o:ole="">
                   <v:imagedata r:id="rId9" o:title=""/>
                 </v:shape>
-                <o:OLEObject Type="Embed" ProgID="PBrush" ShapeID="_x0000_i1027" DrawAspect="Content" ObjectID="_1662643971" r:id="rId10"/>
+                <o:OLEObject Type="Embed" ProgID="PBrush" ShapeID="_x0000_i1026" DrawAspect="Content" ObjectID="_1662660904" r:id="rId10"/>
               </w:object>
             </w:r>
           </w:p>
@@ -293,10 +293,10 @@
             </w:pPr>
             <w:r>
               <w:object w:dxaOrig="2325" w:dyaOrig="4110" w14:anchorId="277C52AA">
-                <v:shape id="_x0000_i1030" type="#_x0000_t75" style="width:116.25pt;height:205.5pt" o:ole="">
+                <v:shape id="_x0000_i1027" type="#_x0000_t75" style="width:116.25pt;height:205.5pt" o:ole="">
                   <v:imagedata r:id="rId11" o:title=""/>
                 </v:shape>
-                <o:OLEObject Type="Embed" ProgID="PBrush" ShapeID="_x0000_i1030" DrawAspect="Content" ObjectID="_1662643972" r:id="rId12"/>
+                <o:OLEObject Type="Embed" ProgID="PBrush" ShapeID="_x0000_i1027" DrawAspect="Content" ObjectID="_1662660905" r:id="rId12"/>
               </w:object>
             </w:r>
           </w:p>
@@ -313,10 +313,10 @@
             </w:pPr>
             <w:r>
               <w:object w:dxaOrig="2355" w:dyaOrig="4155" w14:anchorId="0DBB86EA">
-                <v:shape id="_x0000_i1034" type="#_x0000_t75" style="width:117.75pt;height:207.75pt" o:ole="">
+                <v:shape id="_x0000_i1028" type="#_x0000_t75" style="width:117.75pt;height:207.75pt" o:ole="">
                   <v:imagedata r:id="rId13" o:title=""/>
                 </v:shape>
-                <o:OLEObject Type="Embed" ProgID="PBrush" ShapeID="_x0000_i1034" DrawAspect="Content" ObjectID="_1662643973" r:id="rId14"/>
+                <o:OLEObject Type="Embed" ProgID="PBrush" ShapeID="_x0000_i1028" DrawAspect="Content" ObjectID="_1662660906" r:id="rId14"/>
               </w:object>
             </w:r>
           </w:p>
@@ -383,25 +383,7 @@
         <w:rPr>
           <w:lang w:val="en-US"/>
         </w:rPr>
-        <w:t>Sự giãn của hệ thống đài –</w:t>
-      </w:r>
-      <w:r>
-        <w:rPr>
-          <w:lang w:val="en-US"/>
-        </w:rPr>
-        <w:t xml:space="preserve"> </w:t>
-      </w:r>
-      <w:r>
-        <w:rPr>
-          <w:lang w:val="en-US"/>
-        </w:rPr>
-        <w:t>bể thận</w:t>
-      </w:r>
-      <w:r>
-        <w:rPr>
-          <w:lang w:val="en-US"/>
-        </w:rPr>
-        <w:t>.</w:t>
+        <w:t>Sự giãn của hệ thống đài – bể thận.</w:t>
       </w:r>
     </w:p>
     <w:p>
@@ -430,16 +412,16 @@
         <w:tblLook w:val="04A0" w:firstRow="1" w:lastRow="0" w:firstColumn="1" w:lastColumn="0" w:noHBand="0" w:noVBand="1"/>
       </w:tblPr>
       <w:tblGrid>
-        <w:gridCol w:w="762"/>
-        <w:gridCol w:w="1729"/>
-        <w:gridCol w:w="1681"/>
-        <w:gridCol w:w="2416"/>
-        <w:gridCol w:w="2428"/>
+        <w:gridCol w:w="1803"/>
+        <w:gridCol w:w="1803"/>
+        <w:gridCol w:w="1803"/>
+        <w:gridCol w:w="1803"/>
+        <w:gridCol w:w="1804"/>
       </w:tblGrid>
       <w:tr>
         <w:tc>
           <w:tcPr>
-            <w:tcW w:w="585" w:type="dxa"/>
+            <w:tcW w:w="1803" w:type="dxa"/>
             <w:shd w:val="clear" w:color="auto" w:fill="AEAAAA" w:themeFill="background2" w:themeFillShade="BF"/>
           </w:tcPr>
           <w:p>
@@ -459,7 +441,7 @@
         </w:tc>
         <w:tc>
           <w:tcPr>
-            <w:tcW w:w="1762" w:type="dxa"/>
+            <w:tcW w:w="1803" w:type="dxa"/>
             <w:shd w:val="clear" w:color="auto" w:fill="AEAAAA" w:themeFill="background2" w:themeFillShade="BF"/>
           </w:tcPr>
           <w:p>
@@ -474,12 +456,18 @@
                 <w:lang w:val="en-US"/>
               </w:rPr>
               <w:t>ĐỘ I</w:t>
+            </w:r>
+            <w:r>
+              <w:rPr>
+                <w:lang w:val="en-US"/>
+              </w:rPr>
+              <w:t xml:space="preserve"> (nhẹ)</w:t>
             </w:r>
           </w:p>
         </w:tc>
         <w:tc>
           <w:tcPr>
-            <w:tcW w:w="1709" w:type="dxa"/>
+            <w:tcW w:w="1803" w:type="dxa"/>
             <w:shd w:val="clear" w:color="auto" w:fill="AEAAAA" w:themeFill="background2" w:themeFillShade="BF"/>
           </w:tcPr>
           <w:p>
@@ -494,12 +482,18 @@
                 <w:lang w:val="en-US"/>
               </w:rPr>
               <w:t>ĐỘ II</w:t>
+            </w:r>
+            <w:r>
+              <w:rPr>
+                <w:lang w:val="en-US"/>
+              </w:rPr>
+              <w:t xml:space="preserve"> (nhẹ)</w:t>
             </w:r>
           </w:p>
         </w:tc>
         <w:tc>
           <w:tcPr>
-            <w:tcW w:w="2475" w:type="dxa"/>
+            <w:tcW w:w="1803" w:type="dxa"/>
             <w:shd w:val="clear" w:color="auto" w:fill="AEAAAA" w:themeFill="background2" w:themeFillShade="BF"/>
           </w:tcPr>
           <w:p>
@@ -514,12 +508,18 @@
                 <w:lang w:val="en-US"/>
               </w:rPr>
               <w:t>ĐỘ III</w:t>
+            </w:r>
+            <w:r>
+              <w:rPr>
+                <w:lang w:val="en-US"/>
+              </w:rPr>
+              <w:t xml:space="preserve"> (vừa)</w:t>
             </w:r>
           </w:p>
         </w:tc>
         <w:tc>
           <w:tcPr>
-            <w:tcW w:w="2485" w:type="dxa"/>
+            <w:tcW w:w="1804" w:type="dxa"/>
             <w:shd w:val="clear" w:color="auto" w:fill="AEAAAA" w:themeFill="background2" w:themeFillShade="BF"/>
           </w:tcPr>
           <w:p>
@@ -534,6 +534,12 @@
                 <w:lang w:val="en-US"/>
               </w:rPr>
               <w:t>ĐỘ IV</w:t>
+            </w:r>
+            <w:r>
+              <w:rPr>
+                <w:lang w:val="en-US"/>
+              </w:rPr>
+              <w:t xml:space="preserve"> (nặng)</w:t>
             </w:r>
           </w:p>
         </w:tc>
@@ -541,7 +547,7 @@
       <w:tr>
         <w:tc>
           <w:tcPr>
-            <w:tcW w:w="585" w:type="dxa"/>
+            <w:tcW w:w="1803" w:type="dxa"/>
           </w:tcPr>
           <w:p>
             <w:pPr>
@@ -572,7 +578,7 @@
         </w:tc>
         <w:tc>
           <w:tcPr>
-            <w:tcW w:w="1762" w:type="dxa"/>
+            <w:tcW w:w="1803" w:type="dxa"/>
           </w:tcPr>
           <w:p>
             <w:pPr>
@@ -639,7 +645,7 @@
         </w:tc>
         <w:tc>
           <w:tcPr>
-            <w:tcW w:w="1709" w:type="dxa"/>
+            <w:tcW w:w="1803" w:type="dxa"/>
           </w:tcPr>
           <w:p>
             <w:pPr>
@@ -718,7 +724,7 @@
         </w:tc>
         <w:tc>
           <w:tcPr>
-            <w:tcW w:w="2475" w:type="dxa"/>
+            <w:tcW w:w="1803" w:type="dxa"/>
           </w:tcPr>
           <w:p>
             <w:pPr>
@@ -780,7 +786,7 @@
         </w:tc>
         <w:tc>
           <w:tcPr>
-            <w:tcW w:w="2485" w:type="dxa"/>
+            <w:tcW w:w="1804" w:type="dxa"/>
           </w:tcPr>
           <w:p>
             <w:pPr>
@@ -1012,6 +1018,7 @@
         <w:docPartUnique/>
       </w:docPartObj>
     </w:sdtPr>
+    <w:sdtEndPr/>
     <w:sdtContent>
       <w:sdt>
         <w:sdtPr>
@@ -1021,6 +1028,7 @@
             <w:docPartUnique/>
           </w:docPartObj>
         </w:sdtPr>
+        <w:sdtEndPr/>
         <w:sdtContent>
           <w:p>
             <w:pPr>
